--- a/Leertaak 3/Leertaak 3.docx
+++ b/Leertaak 3/Leertaak 3.docx
@@ -57,15 +57,2472 @@
     </w:p>
     <w:p>
       <w:r>
-        <w:t>Het algemene backtraicking algoritme voldoet aan de twee voorwaarden omdat je een stop criteria hebt, namelijk “if solution complete”. De andere voorwaarde is dat de problemen steeds kleiner wordt. Dit wordt gedaan door “</w:t>
+        <w:t>Het algemene backtraicking algoritme voldoet aan de twee voorwaarden omdat je een stop criteria hebt, namelijk “if solution complete”. De andere voorwaarde is dat de problemen steeds kleiner wordt. Dit wordt gedaan door “move candidate from candidates to solution”.</w:t>
+      </w:r>
+    </w:p>
+    <w:p>
+      <w:pPr>
+        <w:pStyle w:val="Heading2"/>
+      </w:pPr>
+      <w:r>
+        <w:t>Opdracht 3</w:t>
+      </w:r>
+    </w:p>
+    <w:p>
+      <w:pPr>
+        <w:spacing w:after="0" w:line="240" w:lineRule="auto"/>
+      </w:pPr>
+      <w:r>
+        <w:t>- Wat zijn je kandidaten?</w:t>
+      </w:r>
+    </w:p>
+    <w:p>
+      <w:pPr>
+        <w:spacing w:after="0" w:line="240" w:lineRule="auto"/>
+      </w:pPr>
+      <w:r>
+        <w:t>De speelkaarten</w:t>
       </w:r>
       <w:r>
-        <w:t>move candidate from candidates to solution</w:t>
+        <w:t xml:space="preserve"> </w:t>
+      </w:r>
+      <w:r>
+        <w:br/>
+        <w:t>- Hoe bewaar je de kandidaten, in welke datastructuur?</w:t>
+      </w:r>
+    </w:p>
+    <w:p>
+      <w:pPr>
+        <w:spacing w:after="0" w:line="240" w:lineRule="auto"/>
+      </w:pPr>
+      <w:r>
+        <w:t>In een stack</w:t>
+      </w:r>
+      <w:r>
+        <w:br/>
+        <w:t xml:space="preserve">- Hoe heb je het veld gemodelleerd (datastructuur)? </w:t>
+      </w:r>
+    </w:p>
+    <w:p>
+      <w:pPr>
+        <w:spacing w:after="0" w:line="240" w:lineRule="auto"/>
+      </w:pPr>
+      <w:r>
+        <w:t xml:space="preserve">Met een multidimensional array </w:t>
+      </w:r>
+      <w:r>
+        <w:br/>
+        <w:t>- Hoe herstel je het veld als de recursieve aanroep returnt?</w:t>
+      </w:r>
+    </w:p>
+    <w:p>
+      <w:pPr>
+        <w:spacing w:after="0" w:line="240" w:lineRule="auto"/>
+      </w:pPr>
+      <w:r>
+        <w:t>Door null in het veld te platen</w:t>
+      </w:r>
+    </w:p>
+    <w:p>
+      <w:pPr>
+        <w:spacing w:after="0" w:line="240" w:lineRule="auto"/>
+      </w:pPr>
+    </w:p>
+    <w:p>
+      <w:pPr>
+        <w:pStyle w:val="Heading2"/>
+      </w:pPr>
+      <w:r>
+        <w:t>Opdracht 4</w:t>
+      </w:r>
+    </w:p>
+    <w:p>
+      <w:r>
+        <w:t>Zie leertaak3Backtracking</w:t>
+      </w:r>
+    </w:p>
+    <w:p>
+      <w:pPr>
+        <w:pStyle w:val="Heading2"/>
+      </w:pPr>
+      <w:r>
+        <w:t>Opdracht 5</w:t>
+      </w:r>
+    </w:p>
+    <w:p>
+      <w:r>
+        <w:t>Zie leertaak3Backtracking</w:t>
+      </w:r>
+    </w:p>
+    <w:p>
+      <w:pPr>
+        <w:pStyle w:val="Heading2"/>
+      </w:pPr>
+      <w:r>
+        <w:t>Opdracht 15</w:t>
+      </w:r>
+    </w:p>
+    <w:tbl>
+      <w:tblPr>
+        <w:tblStyle w:val="TableGrid"/>
+        <w:tblW w:w="0" w:type="auto"/>
+        <w:tblLook w:val="04A0" w:firstRow="1" w:lastRow="0" w:firstColumn="1" w:lastColumn="0" w:noHBand="0" w:noVBand="1"/>
+      </w:tblPr>
+      <w:tblGrid>
+        <w:gridCol w:w="9350"/>
+      </w:tblGrid>
+      <w:tr>
+        <w:tc>
+          <w:tcPr>
+            <w:tcW w:w="9350" w:type="dxa"/>
+          </w:tcPr>
+          <w:p>
+            <w:pPr>
+              <w:pStyle w:val="HTMLPreformatted"/>
+              <w:shd w:val="clear" w:color="auto" w:fill="2B2B2B"/>
+              <w:rPr>
+                <w:color w:val="A9B7C6"/>
+                <w:sz w:val="18"/>
+                <w:szCs w:val="18"/>
+              </w:rPr>
+            </w:pPr>
+            <w:r>
+              <w:rPr>
+                <w:color w:val="CC7832"/>
+                <w:sz w:val="18"/>
+                <w:szCs w:val="18"/>
+              </w:rPr>
+              <w:t xml:space="preserve">public class </w:t>
+            </w:r>
+            <w:r>
+              <w:rPr>
+                <w:color w:val="A9B7C6"/>
+                <w:sz w:val="18"/>
+                <w:szCs w:val="18"/>
+              </w:rPr>
+              <w:t xml:space="preserve">TestHuffman </w:t>
+            </w:r>
+            <w:r>
+              <w:rPr>
+                <w:color w:val="CC7832"/>
+                <w:sz w:val="18"/>
+                <w:szCs w:val="18"/>
+              </w:rPr>
+              <w:t xml:space="preserve">extends </w:t>
+            </w:r>
+            <w:r>
+              <w:rPr>
+                <w:color w:val="A9B7C6"/>
+                <w:sz w:val="18"/>
+                <w:szCs w:val="18"/>
+              </w:rPr>
+              <w:t>TestCase {</w:t>
+            </w:r>
+            <w:r>
+              <w:rPr>
+                <w:color w:val="A9B7C6"/>
+                <w:sz w:val="18"/>
+                <w:szCs w:val="18"/>
+              </w:rPr>
+              <w:br/>
+            </w:r>
+            <w:r>
+              <w:rPr>
+                <w:color w:val="A9B7C6"/>
+                <w:sz w:val="18"/>
+                <w:szCs w:val="18"/>
+              </w:rPr>
+              <w:br/>
+              <w:t xml:space="preserve">    </w:t>
+            </w:r>
+            <w:r>
+              <w:rPr>
+                <w:color w:val="CC7832"/>
+                <w:sz w:val="18"/>
+                <w:szCs w:val="18"/>
+              </w:rPr>
+              <w:t xml:space="preserve">public void </w:t>
+            </w:r>
+            <w:r>
+              <w:rPr>
+                <w:color w:val="FFC66D"/>
+                <w:sz w:val="18"/>
+                <w:szCs w:val="18"/>
+              </w:rPr>
+              <w:t>testHuffman</w:t>
+            </w:r>
+            <w:r>
+              <w:rPr>
+                <w:color w:val="A9B7C6"/>
+                <w:sz w:val="18"/>
+                <w:szCs w:val="18"/>
+              </w:rPr>
+              <w:t>(){</w:t>
+            </w:r>
+            <w:r>
+              <w:rPr>
+                <w:color w:val="A9B7C6"/>
+                <w:sz w:val="18"/>
+                <w:szCs w:val="18"/>
+              </w:rPr>
+              <w:br/>
+            </w:r>
+            <w:r>
+              <w:rPr>
+                <w:color w:val="A9B7C6"/>
+                <w:sz w:val="18"/>
+                <w:szCs w:val="18"/>
+              </w:rPr>
+              <w:br/>
+              <w:t xml:space="preserve">        File original = </w:t>
+            </w:r>
+            <w:r>
+              <w:rPr>
+                <w:color w:val="CC7832"/>
+                <w:sz w:val="18"/>
+                <w:szCs w:val="18"/>
+              </w:rPr>
+              <w:t xml:space="preserve">new </w:t>
+            </w:r>
+            <w:r>
+              <w:rPr>
+                <w:color w:val="A9B7C6"/>
+                <w:sz w:val="18"/>
+                <w:szCs w:val="18"/>
+              </w:rPr>
+              <w:t>File(</w:t>
+            </w:r>
+            <w:r>
+              <w:rPr>
+                <w:color w:val="6A8759"/>
+                <w:sz w:val="18"/>
+                <w:szCs w:val="18"/>
+              </w:rPr>
+              <w:t>"data/TestA.dat"</w:t>
+            </w:r>
+            <w:r>
+              <w:rPr>
+                <w:color w:val="A9B7C6"/>
+                <w:sz w:val="18"/>
+                <w:szCs w:val="18"/>
+              </w:rPr>
+              <w:t>)</w:t>
+            </w:r>
+            <w:r>
+              <w:rPr>
+                <w:color w:val="CC7832"/>
+                <w:sz w:val="18"/>
+                <w:szCs w:val="18"/>
+              </w:rPr>
+              <w:t>;</w:t>
+            </w:r>
+            <w:r>
+              <w:rPr>
+                <w:color w:val="CC7832"/>
+                <w:sz w:val="18"/>
+                <w:szCs w:val="18"/>
+              </w:rPr>
+              <w:br/>
+              <w:t xml:space="preserve">        </w:t>
+            </w:r>
+            <w:r>
+              <w:rPr>
+                <w:color w:val="A9B7C6"/>
+                <w:sz w:val="18"/>
+                <w:szCs w:val="18"/>
+              </w:rPr>
+              <w:t xml:space="preserve">File uncompressed = </w:t>
+            </w:r>
+            <w:r>
+              <w:rPr>
+                <w:color w:val="CC7832"/>
+                <w:sz w:val="18"/>
+                <w:szCs w:val="18"/>
+              </w:rPr>
+              <w:t xml:space="preserve">new </w:t>
+            </w:r>
+            <w:r>
+              <w:rPr>
+                <w:color w:val="A9B7C6"/>
+                <w:sz w:val="18"/>
+                <w:szCs w:val="18"/>
+              </w:rPr>
+              <w:t>File(</w:t>
+            </w:r>
+            <w:r>
+              <w:rPr>
+                <w:color w:val="6A8759"/>
+                <w:sz w:val="18"/>
+                <w:szCs w:val="18"/>
+              </w:rPr>
+              <w:t>"data/TestA.dat.uc"</w:t>
+            </w:r>
+            <w:r>
+              <w:rPr>
+                <w:color w:val="A9B7C6"/>
+                <w:sz w:val="18"/>
+                <w:szCs w:val="18"/>
+              </w:rPr>
+              <w:t>)</w:t>
+            </w:r>
+            <w:r>
+              <w:rPr>
+                <w:color w:val="CC7832"/>
+                <w:sz w:val="18"/>
+                <w:szCs w:val="18"/>
+              </w:rPr>
+              <w:t>;</w:t>
+            </w:r>
+            <w:r>
+              <w:rPr>
+                <w:color w:val="CC7832"/>
+                <w:sz w:val="18"/>
+                <w:szCs w:val="18"/>
+              </w:rPr>
+              <w:br/>
+              <w:t xml:space="preserve">        </w:t>
+            </w:r>
+            <w:r>
+              <w:rPr>
+                <w:i/>
+                <w:iCs/>
+                <w:color w:val="A9B7C6"/>
+                <w:sz w:val="18"/>
+                <w:szCs w:val="18"/>
+              </w:rPr>
+              <w:t>assertEquals</w:t>
+            </w:r>
+            <w:r>
+              <w:rPr>
+                <w:color w:val="A9B7C6"/>
+                <w:sz w:val="18"/>
+                <w:szCs w:val="18"/>
+              </w:rPr>
+              <w:t>(fileToString(original)</w:t>
+            </w:r>
+            <w:r>
+              <w:rPr>
+                <w:color w:val="CC7832"/>
+                <w:sz w:val="18"/>
+                <w:szCs w:val="18"/>
+              </w:rPr>
+              <w:t xml:space="preserve">, </w:t>
+            </w:r>
+            <w:r>
+              <w:rPr>
+                <w:color w:val="A9B7C6"/>
+                <w:sz w:val="18"/>
+                <w:szCs w:val="18"/>
+              </w:rPr>
+              <w:t>fileToString(uncompressed))</w:t>
+            </w:r>
+            <w:r>
+              <w:rPr>
+                <w:color w:val="CC7832"/>
+                <w:sz w:val="18"/>
+                <w:szCs w:val="18"/>
+              </w:rPr>
+              <w:t>;</w:t>
+            </w:r>
+            <w:r>
+              <w:rPr>
+                <w:color w:val="CC7832"/>
+                <w:sz w:val="18"/>
+                <w:szCs w:val="18"/>
+              </w:rPr>
+              <w:br/>
+              <w:t xml:space="preserve">    </w:t>
+            </w:r>
+            <w:r>
+              <w:rPr>
+                <w:color w:val="A9B7C6"/>
+                <w:sz w:val="18"/>
+                <w:szCs w:val="18"/>
+              </w:rPr>
+              <w:t>}</w:t>
+            </w:r>
+            <w:r>
+              <w:rPr>
+                <w:color w:val="A9B7C6"/>
+                <w:sz w:val="18"/>
+                <w:szCs w:val="18"/>
+              </w:rPr>
+              <w:br/>
+            </w:r>
+            <w:r>
+              <w:rPr>
+                <w:color w:val="A9B7C6"/>
+                <w:sz w:val="18"/>
+                <w:szCs w:val="18"/>
+              </w:rPr>
+              <w:br/>
+            </w:r>
+            <w:r>
+              <w:rPr>
+                <w:color w:val="A9B7C6"/>
+                <w:sz w:val="18"/>
+                <w:szCs w:val="18"/>
+              </w:rPr>
+              <w:br/>
+              <w:t xml:space="preserve">    </w:t>
+            </w:r>
+            <w:r>
+              <w:rPr>
+                <w:color w:val="CC7832"/>
+                <w:sz w:val="18"/>
+                <w:szCs w:val="18"/>
+              </w:rPr>
+              <w:t xml:space="preserve">private </w:t>
+            </w:r>
+            <w:r>
+              <w:rPr>
+                <w:color w:val="A9B7C6"/>
+                <w:sz w:val="18"/>
+                <w:szCs w:val="18"/>
+              </w:rPr>
+              <w:t xml:space="preserve">String </w:t>
+            </w:r>
+            <w:r>
+              <w:rPr>
+                <w:color w:val="FFC66D"/>
+                <w:sz w:val="18"/>
+                <w:szCs w:val="18"/>
+              </w:rPr>
+              <w:t>fileToString</w:t>
+            </w:r>
+            <w:r>
+              <w:rPr>
+                <w:color w:val="A9B7C6"/>
+                <w:sz w:val="18"/>
+                <w:szCs w:val="18"/>
+              </w:rPr>
+              <w:t>(File file){</w:t>
+            </w:r>
+            <w:r>
+              <w:rPr>
+                <w:color w:val="A9B7C6"/>
+                <w:sz w:val="18"/>
+                <w:szCs w:val="18"/>
+              </w:rPr>
+              <w:br/>
+              <w:t xml:space="preserve">        String string = </w:t>
+            </w:r>
+            <w:r>
+              <w:rPr>
+                <w:color w:val="CC7832"/>
+                <w:sz w:val="18"/>
+                <w:szCs w:val="18"/>
+              </w:rPr>
+              <w:t>null;</w:t>
+            </w:r>
+            <w:r>
+              <w:rPr>
+                <w:color w:val="CC7832"/>
+                <w:sz w:val="18"/>
+                <w:szCs w:val="18"/>
+              </w:rPr>
+              <w:br/>
+              <w:t xml:space="preserve">        try </w:t>
+            </w:r>
+            <w:r>
+              <w:rPr>
+                <w:color w:val="A9B7C6"/>
+                <w:sz w:val="18"/>
+                <w:szCs w:val="18"/>
+              </w:rPr>
+              <w:t>{</w:t>
+            </w:r>
+            <w:r>
+              <w:rPr>
+                <w:color w:val="A9B7C6"/>
+                <w:sz w:val="18"/>
+                <w:szCs w:val="18"/>
+              </w:rPr>
+              <w:br/>
+              <w:t xml:space="preserve">            BufferedReader br = </w:t>
+            </w:r>
+            <w:r>
+              <w:rPr>
+                <w:color w:val="CC7832"/>
+                <w:sz w:val="18"/>
+                <w:szCs w:val="18"/>
+              </w:rPr>
+              <w:t xml:space="preserve">new </w:t>
+            </w:r>
+            <w:r>
+              <w:rPr>
+                <w:color w:val="A9B7C6"/>
+                <w:sz w:val="18"/>
+                <w:szCs w:val="18"/>
+              </w:rPr>
+              <w:t>BufferedReader(</w:t>
+            </w:r>
+            <w:r>
+              <w:rPr>
+                <w:color w:val="CC7832"/>
+                <w:sz w:val="18"/>
+                <w:szCs w:val="18"/>
+              </w:rPr>
+              <w:t xml:space="preserve">new </w:t>
+            </w:r>
+            <w:r>
+              <w:rPr>
+                <w:color w:val="A9B7C6"/>
+                <w:sz w:val="18"/>
+                <w:szCs w:val="18"/>
+              </w:rPr>
+              <w:t>FileReader(file))</w:t>
+            </w:r>
+            <w:r>
+              <w:rPr>
+                <w:color w:val="CC7832"/>
+                <w:sz w:val="18"/>
+                <w:szCs w:val="18"/>
+              </w:rPr>
+              <w:t>;</w:t>
+            </w:r>
+            <w:r>
+              <w:rPr>
+                <w:color w:val="CC7832"/>
+                <w:sz w:val="18"/>
+                <w:szCs w:val="18"/>
+              </w:rPr>
+              <w:br/>
+              <w:t xml:space="preserve">            </w:t>
+            </w:r>
+            <w:r>
+              <w:rPr>
+                <w:color w:val="A9B7C6"/>
+                <w:sz w:val="18"/>
+                <w:szCs w:val="18"/>
+              </w:rPr>
+              <w:t xml:space="preserve">StringBuilder sb = </w:t>
+            </w:r>
+            <w:r>
+              <w:rPr>
+                <w:color w:val="CC7832"/>
+                <w:sz w:val="18"/>
+                <w:szCs w:val="18"/>
+              </w:rPr>
+              <w:t xml:space="preserve">new </w:t>
+            </w:r>
+            <w:r>
+              <w:rPr>
+                <w:color w:val="A9B7C6"/>
+                <w:sz w:val="18"/>
+                <w:szCs w:val="18"/>
+              </w:rPr>
+              <w:t>StringBuilder()</w:t>
+            </w:r>
+            <w:r>
+              <w:rPr>
+                <w:color w:val="CC7832"/>
+                <w:sz w:val="18"/>
+                <w:szCs w:val="18"/>
+              </w:rPr>
+              <w:t>;</w:t>
+            </w:r>
+            <w:r>
+              <w:rPr>
+                <w:color w:val="CC7832"/>
+                <w:sz w:val="18"/>
+                <w:szCs w:val="18"/>
+              </w:rPr>
+              <w:br/>
+              <w:t xml:space="preserve">            </w:t>
+            </w:r>
+            <w:r>
+              <w:rPr>
+                <w:color w:val="A9B7C6"/>
+                <w:sz w:val="18"/>
+                <w:szCs w:val="18"/>
+              </w:rPr>
+              <w:t>String line = br.readLine()</w:t>
+            </w:r>
+            <w:r>
+              <w:rPr>
+                <w:color w:val="CC7832"/>
+                <w:sz w:val="18"/>
+                <w:szCs w:val="18"/>
+              </w:rPr>
+              <w:t>;</w:t>
+            </w:r>
+            <w:r>
+              <w:rPr>
+                <w:color w:val="CC7832"/>
+                <w:sz w:val="18"/>
+                <w:szCs w:val="18"/>
+              </w:rPr>
+              <w:br/>
+            </w:r>
+            <w:r>
+              <w:rPr>
+                <w:color w:val="CC7832"/>
+                <w:sz w:val="18"/>
+                <w:szCs w:val="18"/>
+              </w:rPr>
+              <w:br/>
+              <w:t xml:space="preserve">            while </w:t>
+            </w:r>
+            <w:r>
+              <w:rPr>
+                <w:color w:val="A9B7C6"/>
+                <w:sz w:val="18"/>
+                <w:szCs w:val="18"/>
+              </w:rPr>
+              <w:t xml:space="preserve">(line != </w:t>
+            </w:r>
+            <w:r>
+              <w:rPr>
+                <w:color w:val="CC7832"/>
+                <w:sz w:val="18"/>
+                <w:szCs w:val="18"/>
+              </w:rPr>
+              <w:t>null</w:t>
+            </w:r>
+            <w:r>
+              <w:rPr>
+                <w:color w:val="A9B7C6"/>
+                <w:sz w:val="18"/>
+                <w:szCs w:val="18"/>
+              </w:rPr>
+              <w:t>) {</w:t>
+            </w:r>
+            <w:r>
+              <w:rPr>
+                <w:color w:val="A9B7C6"/>
+                <w:sz w:val="18"/>
+                <w:szCs w:val="18"/>
+              </w:rPr>
+              <w:br/>
+              <w:t xml:space="preserve">                sb.append(line)</w:t>
+            </w:r>
+            <w:r>
+              <w:rPr>
+                <w:color w:val="CC7832"/>
+                <w:sz w:val="18"/>
+                <w:szCs w:val="18"/>
+              </w:rPr>
+              <w:t>;</w:t>
+            </w:r>
+            <w:r>
+              <w:rPr>
+                <w:color w:val="CC7832"/>
+                <w:sz w:val="18"/>
+                <w:szCs w:val="18"/>
+              </w:rPr>
+              <w:br/>
+            </w:r>
+            <w:r>
+              <w:rPr>
+                <w:color w:val="CC7832"/>
+                <w:sz w:val="18"/>
+                <w:szCs w:val="18"/>
+              </w:rPr>
+              <w:lastRenderedPageBreak/>
+              <w:t xml:space="preserve">                </w:t>
+            </w:r>
+            <w:r>
+              <w:rPr>
+                <w:color w:val="A9B7C6"/>
+                <w:sz w:val="18"/>
+                <w:szCs w:val="18"/>
+              </w:rPr>
+              <w:t>sb.append(System.</w:t>
+            </w:r>
+            <w:r>
+              <w:rPr>
+                <w:i/>
+                <w:iCs/>
+                <w:color w:val="A9B7C6"/>
+                <w:sz w:val="18"/>
+                <w:szCs w:val="18"/>
+              </w:rPr>
+              <w:t>lineSeparator</w:t>
+            </w:r>
+            <w:r>
+              <w:rPr>
+                <w:color w:val="A9B7C6"/>
+                <w:sz w:val="18"/>
+                <w:szCs w:val="18"/>
+              </w:rPr>
+              <w:t>())</w:t>
+            </w:r>
+            <w:r>
+              <w:rPr>
+                <w:color w:val="CC7832"/>
+                <w:sz w:val="18"/>
+                <w:szCs w:val="18"/>
+              </w:rPr>
+              <w:t>;</w:t>
+            </w:r>
+            <w:r>
+              <w:rPr>
+                <w:color w:val="CC7832"/>
+                <w:sz w:val="18"/>
+                <w:szCs w:val="18"/>
+              </w:rPr>
+              <w:br/>
+              <w:t xml:space="preserve">                </w:t>
+            </w:r>
+            <w:r>
+              <w:rPr>
+                <w:color w:val="A9B7C6"/>
+                <w:sz w:val="18"/>
+                <w:szCs w:val="18"/>
+              </w:rPr>
+              <w:t>line = br.readLine()</w:t>
+            </w:r>
+            <w:r>
+              <w:rPr>
+                <w:color w:val="CC7832"/>
+                <w:sz w:val="18"/>
+                <w:szCs w:val="18"/>
+              </w:rPr>
+              <w:t>;</w:t>
+            </w:r>
+            <w:r>
+              <w:rPr>
+                <w:color w:val="CC7832"/>
+                <w:sz w:val="18"/>
+                <w:szCs w:val="18"/>
+              </w:rPr>
+              <w:br/>
+              <w:t xml:space="preserve">            </w:t>
+            </w:r>
+            <w:r>
+              <w:rPr>
+                <w:color w:val="A9B7C6"/>
+                <w:sz w:val="18"/>
+                <w:szCs w:val="18"/>
+              </w:rPr>
+              <w:t>}</w:t>
+            </w:r>
+            <w:r>
+              <w:rPr>
+                <w:color w:val="A9B7C6"/>
+                <w:sz w:val="18"/>
+                <w:szCs w:val="18"/>
+              </w:rPr>
+              <w:br/>
+              <w:t xml:space="preserve">            string = sb.toString()</w:t>
+            </w:r>
+            <w:r>
+              <w:rPr>
+                <w:color w:val="CC7832"/>
+                <w:sz w:val="18"/>
+                <w:szCs w:val="18"/>
+              </w:rPr>
+              <w:t>;</w:t>
+            </w:r>
+            <w:r>
+              <w:rPr>
+                <w:color w:val="CC7832"/>
+                <w:sz w:val="18"/>
+                <w:szCs w:val="18"/>
+              </w:rPr>
+              <w:br/>
+              <w:t xml:space="preserve">            </w:t>
+            </w:r>
+            <w:r>
+              <w:rPr>
+                <w:color w:val="A9B7C6"/>
+                <w:sz w:val="18"/>
+                <w:szCs w:val="18"/>
+              </w:rPr>
+              <w:t>br.close()</w:t>
+            </w:r>
+            <w:r>
+              <w:rPr>
+                <w:color w:val="CC7832"/>
+                <w:sz w:val="18"/>
+                <w:szCs w:val="18"/>
+              </w:rPr>
+              <w:t>;</w:t>
+            </w:r>
+            <w:r>
+              <w:rPr>
+                <w:color w:val="CC7832"/>
+                <w:sz w:val="18"/>
+                <w:szCs w:val="18"/>
+              </w:rPr>
+              <w:br/>
+              <w:t xml:space="preserve">        </w:t>
+            </w:r>
+            <w:r>
+              <w:rPr>
+                <w:color w:val="A9B7C6"/>
+                <w:sz w:val="18"/>
+                <w:szCs w:val="18"/>
+              </w:rPr>
+              <w:t xml:space="preserve">} </w:t>
+            </w:r>
+            <w:r>
+              <w:rPr>
+                <w:color w:val="CC7832"/>
+                <w:sz w:val="18"/>
+                <w:szCs w:val="18"/>
+              </w:rPr>
+              <w:t xml:space="preserve">catch </w:t>
+            </w:r>
+            <w:r>
+              <w:rPr>
+                <w:color w:val="A9B7C6"/>
+                <w:sz w:val="18"/>
+                <w:szCs w:val="18"/>
+              </w:rPr>
+              <w:t>(Exception ex) {</w:t>
+            </w:r>
+            <w:r>
+              <w:rPr>
+                <w:color w:val="A9B7C6"/>
+                <w:sz w:val="18"/>
+                <w:szCs w:val="18"/>
+              </w:rPr>
+              <w:br/>
+              <w:t xml:space="preserve">            ex.printStackTrace()</w:t>
+            </w:r>
+            <w:r>
+              <w:rPr>
+                <w:color w:val="CC7832"/>
+                <w:sz w:val="18"/>
+                <w:szCs w:val="18"/>
+              </w:rPr>
+              <w:t>;</w:t>
+            </w:r>
+            <w:r>
+              <w:rPr>
+                <w:color w:val="CC7832"/>
+                <w:sz w:val="18"/>
+                <w:szCs w:val="18"/>
+              </w:rPr>
+              <w:br/>
+            </w:r>
+            <w:r>
+              <w:rPr>
+                <w:color w:val="CC7832"/>
+                <w:sz w:val="18"/>
+                <w:szCs w:val="18"/>
+              </w:rPr>
+              <w:br/>
+              <w:t xml:space="preserve">        </w:t>
+            </w:r>
+            <w:r>
+              <w:rPr>
+                <w:color w:val="A9B7C6"/>
+                <w:sz w:val="18"/>
+                <w:szCs w:val="18"/>
+              </w:rPr>
+              <w:t>}</w:t>
+            </w:r>
+            <w:r>
+              <w:rPr>
+                <w:color w:val="A9B7C6"/>
+                <w:sz w:val="18"/>
+                <w:szCs w:val="18"/>
+              </w:rPr>
+              <w:br/>
+              <w:t xml:space="preserve">        </w:t>
+            </w:r>
+            <w:r>
+              <w:rPr>
+                <w:color w:val="CC7832"/>
+                <w:sz w:val="18"/>
+                <w:szCs w:val="18"/>
+              </w:rPr>
+              <w:t xml:space="preserve">return </w:t>
+            </w:r>
+            <w:r>
+              <w:rPr>
+                <w:color w:val="A9B7C6"/>
+                <w:sz w:val="18"/>
+                <w:szCs w:val="18"/>
+              </w:rPr>
+              <w:t>string</w:t>
+            </w:r>
+            <w:r>
+              <w:rPr>
+                <w:color w:val="CC7832"/>
+                <w:sz w:val="18"/>
+                <w:szCs w:val="18"/>
+              </w:rPr>
+              <w:t>;</w:t>
+            </w:r>
+            <w:r>
+              <w:rPr>
+                <w:color w:val="CC7832"/>
+                <w:sz w:val="18"/>
+                <w:szCs w:val="18"/>
+              </w:rPr>
+              <w:br/>
+              <w:t xml:space="preserve">    </w:t>
+            </w:r>
+            <w:r>
+              <w:rPr>
+                <w:color w:val="A9B7C6"/>
+                <w:sz w:val="18"/>
+                <w:szCs w:val="18"/>
+              </w:rPr>
+              <w:t>}</w:t>
+            </w:r>
+            <w:r>
+              <w:rPr>
+                <w:color w:val="A9B7C6"/>
+                <w:sz w:val="18"/>
+                <w:szCs w:val="18"/>
+              </w:rPr>
+              <w:br/>
+              <w:t>}</w:t>
+            </w:r>
+          </w:p>
+        </w:tc>
+      </w:tr>
+    </w:tbl>
+    <w:p/>
+    <w:p>
+      <w:pPr>
+        <w:pStyle w:val="Heading2"/>
+      </w:pPr>
+      <w:r>
+        <w:t>Opdracht 16</w:t>
+      </w:r>
+    </w:p>
+    <w:p>
+      <w:r>
+        <w:pict w14:anchorId="46BD6B78">
+          <v:shapetype id="_x0000_t75" coordsize="21600,21600" o:spt="75" o:preferrelative="t" path="m@4@5l@4@11@9@11@9@5xe" filled="f" stroked="f">
+            <v:stroke joinstyle="miter"/>
+            <v:formulas>
+              <v:f eqn="if lineDrawn pixelLineWidth 0"/>
+              <v:f eqn="sum @0 1 0"/>
+              <v:f eqn="sum 0 0 @1"/>
+              <v:f eqn="prod @2 1 2"/>
+              <v:f eqn="prod @3 21600 pixelWidth"/>
+              <v:f eqn="prod @3 21600 pixelHeight"/>
+              <v:f eqn="sum @0 0 1"/>
+              <v:f eqn="prod @6 1 2"/>
+              <v:f eqn="prod @7 21600 pixelWidth"/>
+              <v:f eqn="sum @8 21600 0"/>
+              <v:f eqn="prod @7 21600 pixelHeight"/>
+              <v:f eqn="sum @10 21600 0"/>
+            </v:formulas>
+            <v:path o:extrusionok="f" gradientshapeok="t" o:connecttype="rect"/>
+            <o:lock v:ext="edit" aspectratio="t"/>
+          </v:shapetype>
+          <v:shape id="_x0000_i1025" type="#_x0000_t75" style="width:467.25pt;height:351pt">
+            <v:imagedata r:id="rId5" o:title="UML sequence diagram"/>
+          </v:shape>
+        </w:pict>
+      </w:r>
+    </w:p>
+    <w:p>
+      <w:pPr>
+        <w:pStyle w:val="Heading2"/>
+      </w:pPr>
+      <w:r>
+        <w:lastRenderedPageBreak/>
+        <w:t>Opdracht 17</w:t>
+      </w:r>
+    </w:p>
+    <w:p>
+      <w:r>
+        <w:pict w14:anchorId="4BACD9E6">
+          <v:shape id="_x0000_i1032" type="#_x0000_t75" style="width:467.25pt;height:374.25pt">
+            <v:imagedata r:id="rId6" o:title="UML sequence diagram 2"/>
+          </v:shape>
+        </w:pict>
+      </w:r>
+    </w:p>
+    <w:p>
+      <w:pPr>
+        <w:pStyle w:val="Heading2"/>
+      </w:pPr>
+      <w:r>
+        <w:t>Opdracht 18</w:t>
+      </w:r>
+    </w:p>
+    <w:p>
+      <w:r>
+        <w:t>getChart(String code)</w:t>
+      </w:r>
+    </w:p>
+    <w:tbl>
+      <w:tblPr>
+        <w:tblStyle w:val="TableGrid"/>
+        <w:tblW w:w="0" w:type="auto"/>
+        <w:tblLook w:val="04A0" w:firstRow="1" w:lastRow="0" w:firstColumn="1" w:lastColumn="0" w:noHBand="0" w:noVBand="1"/>
+      </w:tblPr>
+      <w:tblGrid>
+        <w:gridCol w:w="9350"/>
+      </w:tblGrid>
+      <w:tr>
+        <w:tc>
+          <w:tcPr>
+            <w:tcW w:w="9350" w:type="dxa"/>
+          </w:tcPr>
+          <w:p>
+            <w:pPr>
+              <w:pStyle w:val="HTMLPreformatted"/>
+              <w:shd w:val="clear" w:color="auto" w:fill="2B2B2B"/>
+              <w:rPr>
+                <w:color w:val="A9B7C6"/>
+                <w:sz w:val="18"/>
+                <w:szCs w:val="18"/>
+              </w:rPr>
+            </w:pPr>
+            <w:r>
+              <w:rPr>
+                <w:color w:val="CC7832"/>
+                <w:sz w:val="18"/>
+                <w:szCs w:val="18"/>
+              </w:rPr>
+              <w:t xml:space="preserve">public int </w:t>
+            </w:r>
+            <w:r>
+              <w:rPr>
+                <w:color w:val="FFC66D"/>
+                <w:sz w:val="18"/>
+                <w:szCs w:val="18"/>
+              </w:rPr>
+              <w:t>getChar</w:t>
+            </w:r>
+            <w:r>
+              <w:rPr>
+                <w:color w:val="A9B7C6"/>
+                <w:sz w:val="18"/>
+                <w:szCs w:val="18"/>
+              </w:rPr>
+              <w:t>(String code) {</w:t>
+            </w:r>
+            <w:r>
+              <w:rPr>
+                <w:color w:val="A9B7C6"/>
+                <w:sz w:val="18"/>
+                <w:szCs w:val="18"/>
+              </w:rPr>
+              <w:br/>
+            </w:r>
+            <w:r>
+              <w:rPr>
+                <w:color w:val="A9B7C6"/>
+                <w:sz w:val="18"/>
+                <w:szCs w:val="18"/>
+              </w:rPr>
+              <w:br/>
+              <w:t xml:space="preserve">    HuffNode node = </w:t>
+            </w:r>
+            <w:r>
+              <w:rPr>
+                <w:color w:val="9876AA"/>
+                <w:sz w:val="18"/>
+                <w:szCs w:val="18"/>
+              </w:rPr>
+              <w:t>root</w:t>
+            </w:r>
+            <w:r>
+              <w:rPr>
+                <w:color w:val="CC7832"/>
+                <w:sz w:val="18"/>
+                <w:szCs w:val="18"/>
+              </w:rPr>
+              <w:t>;</w:t>
+            </w:r>
+            <w:r>
+              <w:rPr>
+                <w:color w:val="CC7832"/>
+                <w:sz w:val="18"/>
+                <w:szCs w:val="18"/>
+              </w:rPr>
+              <w:br/>
+              <w:t xml:space="preserve">    for </w:t>
+            </w:r>
+            <w:r>
+              <w:rPr>
+                <w:color w:val="A9B7C6"/>
+                <w:sz w:val="18"/>
+                <w:szCs w:val="18"/>
+              </w:rPr>
+              <w:t>(</w:t>
+            </w:r>
+            <w:r>
+              <w:rPr>
+                <w:color w:val="CC7832"/>
+                <w:sz w:val="18"/>
+                <w:szCs w:val="18"/>
+              </w:rPr>
+              <w:t xml:space="preserve">int </w:t>
+            </w:r>
+            <w:r>
+              <w:rPr>
+                <w:color w:val="A9B7C6"/>
+                <w:sz w:val="18"/>
+                <w:szCs w:val="18"/>
+              </w:rPr>
+              <w:t xml:space="preserve">i = </w:t>
+            </w:r>
+            <w:r>
+              <w:rPr>
+                <w:color w:val="6897BB"/>
+                <w:sz w:val="18"/>
+                <w:szCs w:val="18"/>
+              </w:rPr>
+              <w:t>0</w:t>
+            </w:r>
+            <w:r>
+              <w:rPr>
+                <w:color w:val="CC7832"/>
+                <w:sz w:val="18"/>
+                <w:szCs w:val="18"/>
+              </w:rPr>
+              <w:t xml:space="preserve">; </w:t>
+            </w:r>
+            <w:r>
+              <w:rPr>
+                <w:color w:val="A9B7C6"/>
+                <w:sz w:val="18"/>
+                <w:szCs w:val="18"/>
+              </w:rPr>
+              <w:t xml:space="preserve">node != </w:t>
+            </w:r>
+            <w:r>
+              <w:rPr>
+                <w:color w:val="CC7832"/>
+                <w:sz w:val="18"/>
+                <w:szCs w:val="18"/>
+              </w:rPr>
+              <w:t xml:space="preserve">null </w:t>
+            </w:r>
+            <w:r>
+              <w:rPr>
+                <w:color w:val="A9B7C6"/>
+                <w:sz w:val="18"/>
+                <w:szCs w:val="18"/>
+              </w:rPr>
+              <w:t>&amp;&amp; i &lt; code.length()</w:t>
+            </w:r>
+            <w:r>
+              <w:rPr>
+                <w:color w:val="CC7832"/>
+                <w:sz w:val="18"/>
+                <w:szCs w:val="18"/>
+              </w:rPr>
+              <w:t xml:space="preserve">; </w:t>
+            </w:r>
+            <w:r>
+              <w:rPr>
+                <w:color w:val="A9B7C6"/>
+                <w:sz w:val="18"/>
+                <w:szCs w:val="18"/>
+              </w:rPr>
+              <w:t>i++)</w:t>
+            </w:r>
+            <w:r>
+              <w:rPr>
+                <w:color w:val="A9B7C6"/>
+                <w:sz w:val="18"/>
+                <w:szCs w:val="18"/>
+              </w:rPr>
+              <w:br/>
+              <w:t xml:space="preserve">        </w:t>
+            </w:r>
+            <w:r>
+              <w:rPr>
+                <w:color w:val="CC7832"/>
+                <w:sz w:val="18"/>
+                <w:szCs w:val="18"/>
+              </w:rPr>
+              <w:t xml:space="preserve">if </w:t>
+            </w:r>
+            <w:r>
+              <w:rPr>
+                <w:color w:val="A9B7C6"/>
+                <w:sz w:val="18"/>
+                <w:szCs w:val="18"/>
+              </w:rPr>
+              <w:t xml:space="preserve">(code.charAt(i) == </w:t>
+            </w:r>
+            <w:r>
+              <w:rPr>
+                <w:color w:val="6A8759"/>
+                <w:sz w:val="18"/>
+                <w:szCs w:val="18"/>
+              </w:rPr>
+              <w:t>'0'</w:t>
+            </w:r>
+            <w:r>
+              <w:rPr>
+                <w:color w:val="A9B7C6"/>
+                <w:sz w:val="18"/>
+                <w:szCs w:val="18"/>
+              </w:rPr>
+              <w:t>)</w:t>
+            </w:r>
+            <w:r>
+              <w:rPr>
+                <w:color w:val="A9B7C6"/>
+                <w:sz w:val="18"/>
+                <w:szCs w:val="18"/>
+              </w:rPr>
+              <w:br/>
+              <w:t xml:space="preserve">            node = node.</w:t>
+            </w:r>
+            <w:r>
+              <w:rPr>
+                <w:color w:val="9876AA"/>
+                <w:sz w:val="18"/>
+                <w:szCs w:val="18"/>
+              </w:rPr>
+              <w:t>left</w:t>
+            </w:r>
+            <w:r>
+              <w:rPr>
+                <w:color w:val="CC7832"/>
+                <w:sz w:val="18"/>
+                <w:szCs w:val="18"/>
+              </w:rPr>
+              <w:t>;</w:t>
+            </w:r>
+            <w:r>
+              <w:rPr>
+                <w:color w:val="CC7832"/>
+                <w:sz w:val="18"/>
+                <w:szCs w:val="18"/>
+              </w:rPr>
+              <w:br/>
+              <w:t xml:space="preserve">        else</w:t>
+            </w:r>
+            <w:r>
+              <w:rPr>
+                <w:color w:val="CC7832"/>
+                <w:sz w:val="18"/>
+                <w:szCs w:val="18"/>
+              </w:rPr>
+              <w:br/>
+              <w:t xml:space="preserve">            </w:t>
+            </w:r>
+            <w:r>
+              <w:rPr>
+                <w:color w:val="A9B7C6"/>
+                <w:sz w:val="18"/>
+                <w:szCs w:val="18"/>
+              </w:rPr>
+              <w:t>node = node.</w:t>
+            </w:r>
+            <w:r>
+              <w:rPr>
+                <w:color w:val="9876AA"/>
+                <w:sz w:val="18"/>
+                <w:szCs w:val="18"/>
+              </w:rPr>
+              <w:t>right</w:t>
+            </w:r>
+            <w:r>
+              <w:rPr>
+                <w:color w:val="CC7832"/>
+                <w:sz w:val="18"/>
+                <w:szCs w:val="18"/>
+              </w:rPr>
+              <w:t>;</w:t>
+            </w:r>
+            <w:r>
+              <w:rPr>
+                <w:color w:val="CC7832"/>
+                <w:sz w:val="18"/>
+                <w:szCs w:val="18"/>
+              </w:rPr>
+              <w:br/>
+            </w:r>
+            <w:r>
+              <w:rPr>
+                <w:color w:val="CC7832"/>
+                <w:sz w:val="18"/>
+                <w:szCs w:val="18"/>
+              </w:rPr>
+              <w:br/>
+              <w:t xml:space="preserve">    if </w:t>
+            </w:r>
+            <w:r>
+              <w:rPr>
+                <w:color w:val="A9B7C6"/>
+                <w:sz w:val="18"/>
+                <w:szCs w:val="18"/>
+              </w:rPr>
+              <w:t xml:space="preserve">(node == </w:t>
+            </w:r>
+            <w:r>
+              <w:rPr>
+                <w:color w:val="CC7832"/>
+                <w:sz w:val="18"/>
+                <w:szCs w:val="18"/>
+              </w:rPr>
+              <w:t>null</w:t>
+            </w:r>
+            <w:r>
+              <w:rPr>
+                <w:color w:val="A9B7C6"/>
+                <w:sz w:val="18"/>
+                <w:szCs w:val="18"/>
+              </w:rPr>
+              <w:t>)</w:t>
+            </w:r>
+            <w:r>
+              <w:rPr>
+                <w:color w:val="A9B7C6"/>
+                <w:sz w:val="18"/>
+                <w:szCs w:val="18"/>
+              </w:rPr>
+              <w:br/>
+              <w:t xml:space="preserve">        </w:t>
+            </w:r>
+            <w:r>
+              <w:rPr>
+                <w:color w:val="CC7832"/>
+                <w:sz w:val="18"/>
+                <w:szCs w:val="18"/>
+              </w:rPr>
+              <w:t xml:space="preserve">return </w:t>
+            </w:r>
+            <w:r>
+              <w:rPr>
+                <w:i/>
+                <w:iCs/>
+                <w:color w:val="9876AA"/>
+                <w:sz w:val="18"/>
+                <w:szCs w:val="18"/>
+              </w:rPr>
+              <w:t>ERROR</w:t>
+            </w:r>
+            <w:r>
+              <w:rPr>
+                <w:color w:val="CC7832"/>
+                <w:sz w:val="18"/>
+                <w:szCs w:val="18"/>
+              </w:rPr>
+              <w:t>;</w:t>
+            </w:r>
+            <w:r>
+              <w:rPr>
+                <w:color w:val="CC7832"/>
+                <w:sz w:val="18"/>
+                <w:szCs w:val="18"/>
+              </w:rPr>
+              <w:br/>
+            </w:r>
+            <w:r>
+              <w:rPr>
+                <w:color w:val="CC7832"/>
+                <w:sz w:val="18"/>
+                <w:szCs w:val="18"/>
+              </w:rPr>
+              <w:br/>
+              <w:t xml:space="preserve">    return </w:t>
+            </w:r>
+            <w:r>
+              <w:rPr>
+                <w:color w:val="A9B7C6"/>
+                <w:sz w:val="18"/>
+                <w:szCs w:val="18"/>
+              </w:rPr>
+              <w:t>node.</w:t>
+            </w:r>
+            <w:r>
+              <w:rPr>
+                <w:color w:val="9876AA"/>
+                <w:sz w:val="18"/>
+                <w:szCs w:val="18"/>
+              </w:rPr>
+              <w:t>value</w:t>
+            </w:r>
+            <w:r>
+              <w:rPr>
+                <w:color w:val="CC7832"/>
+                <w:sz w:val="18"/>
+                <w:szCs w:val="18"/>
+              </w:rPr>
+              <w:t>;</w:t>
+            </w:r>
+            <w:r>
+              <w:rPr>
+                <w:color w:val="CC7832"/>
+                <w:sz w:val="18"/>
+                <w:szCs w:val="18"/>
+              </w:rPr>
+              <w:br/>
+            </w:r>
+            <w:r>
+              <w:rPr>
+                <w:color w:val="A9B7C6"/>
+                <w:sz w:val="18"/>
+                <w:szCs w:val="18"/>
+              </w:rPr>
+              <w:t>}</w:t>
+            </w:r>
+          </w:p>
+        </w:tc>
+      </w:tr>
+    </w:tbl>
+    <w:p/>
+    <w:p>
+      <w:r>
+        <w:br w:type="page"/>
+      </w:r>
+    </w:p>
+    <w:p>
+      <w:r>
+        <w:lastRenderedPageBreak/>
+        <w:t>createTree()</w:t>
+      </w:r>
+    </w:p>
+    <w:tbl>
+      <w:tblPr>
+        <w:tblStyle w:val="TableGrid"/>
+        <w:tblW w:w="0" w:type="auto"/>
+        <w:tblLook w:val="04A0" w:firstRow="1" w:lastRow="0" w:firstColumn="1" w:lastColumn="0" w:noHBand="0" w:noVBand="1"/>
+      </w:tblPr>
+      <w:tblGrid>
+        <w:gridCol w:w="9350"/>
+      </w:tblGrid>
+      <w:tr>
+        <w:tc>
+          <w:tcPr>
+            <w:tcW w:w="9350" w:type="dxa"/>
+          </w:tcPr>
+          <w:p>
+            <w:pPr>
+              <w:pStyle w:val="HTMLPreformatted"/>
+              <w:shd w:val="clear" w:color="auto" w:fill="2B2B2B"/>
+              <w:rPr>
+                <w:color w:val="A9B7C6"/>
+                <w:sz w:val="18"/>
+                <w:szCs w:val="18"/>
+              </w:rPr>
+            </w:pPr>
+            <w:r>
+              <w:rPr>
+                <w:color w:val="CC7832"/>
+                <w:sz w:val="18"/>
+                <w:szCs w:val="18"/>
+              </w:rPr>
+              <w:t xml:space="preserve">private void </w:t>
+            </w:r>
+            <w:r>
+              <w:rPr>
+                <w:color w:val="FFC66D"/>
+                <w:sz w:val="18"/>
+                <w:szCs w:val="18"/>
+              </w:rPr>
+              <w:t>createTree</w:t>
+            </w:r>
+            <w:r>
+              <w:rPr>
+                <w:color w:val="A9B7C6"/>
+                <w:sz w:val="18"/>
+                <w:szCs w:val="18"/>
+              </w:rPr>
+              <w:t>() {</w:t>
+            </w:r>
+            <w:r>
+              <w:rPr>
+                <w:color w:val="A9B7C6"/>
+                <w:sz w:val="18"/>
+                <w:szCs w:val="18"/>
+              </w:rPr>
+              <w:br/>
+              <w:t xml:space="preserve">    ArrayList&lt;HuffNode&gt; ar = </w:t>
+            </w:r>
+            <w:r>
+              <w:rPr>
+                <w:color w:val="CC7832"/>
+                <w:sz w:val="18"/>
+                <w:szCs w:val="18"/>
+              </w:rPr>
+              <w:t xml:space="preserve">new </w:t>
+            </w:r>
+            <w:r>
+              <w:rPr>
+                <w:color w:val="A9B7C6"/>
+                <w:sz w:val="18"/>
+                <w:szCs w:val="18"/>
+              </w:rPr>
+              <w:t>ArrayList&lt;HuffNode&gt;()</w:t>
+            </w:r>
+            <w:r>
+              <w:rPr>
+                <w:color w:val="CC7832"/>
+                <w:sz w:val="18"/>
+                <w:szCs w:val="18"/>
+              </w:rPr>
+              <w:t>;</w:t>
+            </w:r>
+            <w:r>
+              <w:rPr>
+                <w:color w:val="CC7832"/>
+                <w:sz w:val="18"/>
+                <w:szCs w:val="18"/>
+              </w:rPr>
+              <w:br/>
+            </w:r>
+            <w:r>
+              <w:rPr>
+                <w:color w:val="CC7832"/>
+                <w:sz w:val="18"/>
+                <w:szCs w:val="18"/>
+              </w:rPr>
+              <w:br/>
+              <w:t xml:space="preserve">    for </w:t>
+            </w:r>
+            <w:r>
+              <w:rPr>
+                <w:color w:val="A9B7C6"/>
+                <w:sz w:val="18"/>
+                <w:szCs w:val="18"/>
+              </w:rPr>
+              <w:t>(</w:t>
+            </w:r>
+            <w:r>
+              <w:rPr>
+                <w:color w:val="CC7832"/>
+                <w:sz w:val="18"/>
+                <w:szCs w:val="18"/>
+              </w:rPr>
+              <w:t xml:space="preserve">int </w:t>
+            </w:r>
+            <w:r>
+              <w:rPr>
+                <w:color w:val="A9B7C6"/>
+                <w:sz w:val="18"/>
+                <w:szCs w:val="18"/>
+              </w:rPr>
+              <w:t xml:space="preserve">i = </w:t>
+            </w:r>
+            <w:r>
+              <w:rPr>
+                <w:color w:val="6897BB"/>
+                <w:sz w:val="18"/>
+                <w:szCs w:val="18"/>
+              </w:rPr>
+              <w:t>0</w:t>
+            </w:r>
+            <w:r>
+              <w:rPr>
+                <w:color w:val="CC7832"/>
+                <w:sz w:val="18"/>
+                <w:szCs w:val="18"/>
+              </w:rPr>
+              <w:t xml:space="preserve">; </w:t>
+            </w:r>
+            <w:r>
+              <w:rPr>
+                <w:color w:val="A9B7C6"/>
+                <w:sz w:val="18"/>
+                <w:szCs w:val="18"/>
+              </w:rPr>
+              <w:t>i &lt;= BitUtils.</w:t>
+            </w:r>
+            <w:r>
+              <w:rPr>
+                <w:i/>
+                <w:iCs/>
+                <w:color w:val="9876AA"/>
+                <w:sz w:val="18"/>
+                <w:szCs w:val="18"/>
+              </w:rPr>
+              <w:t>DIFF_BYTES</w:t>
+            </w:r>
+            <w:r>
+              <w:rPr>
+                <w:color w:val="CC7832"/>
+                <w:sz w:val="18"/>
+                <w:szCs w:val="18"/>
+              </w:rPr>
+              <w:t xml:space="preserve">; </w:t>
+            </w:r>
+            <w:r>
+              <w:rPr>
+                <w:color w:val="A9B7C6"/>
+                <w:sz w:val="18"/>
+                <w:szCs w:val="18"/>
+              </w:rPr>
+              <w:t>i++)</w:t>
+            </w:r>
+            <w:r>
+              <w:rPr>
+                <w:color w:val="A9B7C6"/>
+                <w:sz w:val="18"/>
+                <w:szCs w:val="18"/>
+              </w:rPr>
+              <w:br/>
+              <w:t xml:space="preserve">        </w:t>
+            </w:r>
+            <w:r>
+              <w:rPr>
+                <w:color w:val="CC7832"/>
+                <w:sz w:val="18"/>
+                <w:szCs w:val="18"/>
+              </w:rPr>
+              <w:t xml:space="preserve">if </w:t>
+            </w:r>
+            <w:r>
+              <w:rPr>
+                <w:color w:val="A9B7C6"/>
+                <w:sz w:val="18"/>
+                <w:szCs w:val="18"/>
+              </w:rPr>
+              <w:t>(</w:t>
+            </w:r>
+            <w:r>
+              <w:rPr>
+                <w:color w:val="9876AA"/>
+                <w:sz w:val="18"/>
+                <w:szCs w:val="18"/>
+              </w:rPr>
+              <w:t>theCounts</w:t>
+            </w:r>
+            <w:r>
+              <w:rPr>
+                <w:color w:val="A9B7C6"/>
+                <w:sz w:val="18"/>
+                <w:szCs w:val="18"/>
+              </w:rPr>
+              <w:t xml:space="preserve">.getCount(i) &gt; </w:t>
+            </w:r>
+            <w:r>
+              <w:rPr>
+                <w:color w:val="6897BB"/>
+                <w:sz w:val="18"/>
+                <w:szCs w:val="18"/>
+              </w:rPr>
+              <w:t>0</w:t>
+            </w:r>
+            <w:r>
+              <w:rPr>
+                <w:color w:val="A9B7C6"/>
+                <w:sz w:val="18"/>
+                <w:szCs w:val="18"/>
+              </w:rPr>
+              <w:t>) {</w:t>
+            </w:r>
+            <w:r>
+              <w:rPr>
+                <w:color w:val="A9B7C6"/>
+                <w:sz w:val="18"/>
+                <w:szCs w:val="18"/>
+              </w:rPr>
+              <w:br/>
+              <w:t xml:space="preserve">            HuffNode newNode = </w:t>
+            </w:r>
+            <w:r>
+              <w:rPr>
+                <w:color w:val="CC7832"/>
+                <w:sz w:val="18"/>
+                <w:szCs w:val="18"/>
+              </w:rPr>
+              <w:t xml:space="preserve">new </w:t>
+            </w:r>
+            <w:r>
+              <w:rPr>
+                <w:color w:val="A9B7C6"/>
+                <w:sz w:val="18"/>
+                <w:szCs w:val="18"/>
+              </w:rPr>
+              <w:t>HuffNode(i</w:t>
+            </w:r>
+            <w:r>
+              <w:rPr>
+                <w:color w:val="CC7832"/>
+                <w:sz w:val="18"/>
+                <w:szCs w:val="18"/>
+              </w:rPr>
+              <w:t xml:space="preserve">, </w:t>
+            </w:r>
+            <w:r>
+              <w:rPr>
+                <w:color w:val="9876AA"/>
+                <w:sz w:val="18"/>
+                <w:szCs w:val="18"/>
+              </w:rPr>
+              <w:t>theCounts</w:t>
+            </w:r>
+            <w:r>
+              <w:rPr>
+                <w:color w:val="A9B7C6"/>
+                <w:sz w:val="18"/>
+                <w:szCs w:val="18"/>
+              </w:rPr>
+              <w:t>.getCount(i)</w:t>
+            </w:r>
+            <w:r>
+              <w:rPr>
+                <w:color w:val="CC7832"/>
+                <w:sz w:val="18"/>
+                <w:szCs w:val="18"/>
+              </w:rPr>
+              <w:t>, null, null, null</w:t>
+            </w:r>
+            <w:r>
+              <w:rPr>
+                <w:color w:val="A9B7C6"/>
+                <w:sz w:val="18"/>
+                <w:szCs w:val="18"/>
+              </w:rPr>
+              <w:t>)</w:t>
+            </w:r>
+            <w:r>
+              <w:rPr>
+                <w:color w:val="CC7832"/>
+                <w:sz w:val="18"/>
+                <w:szCs w:val="18"/>
+              </w:rPr>
+              <w:t>;</w:t>
+            </w:r>
+            <w:r>
+              <w:rPr>
+                <w:color w:val="CC7832"/>
+                <w:sz w:val="18"/>
+                <w:szCs w:val="18"/>
+              </w:rPr>
+              <w:br/>
+              <w:t xml:space="preserve">            </w:t>
+            </w:r>
+            <w:r>
+              <w:rPr>
+                <w:color w:val="9876AA"/>
+                <w:sz w:val="18"/>
+                <w:szCs w:val="18"/>
+              </w:rPr>
+              <w:t>theNodes</w:t>
+            </w:r>
+            <w:r>
+              <w:rPr>
+                <w:color w:val="A9B7C6"/>
+                <w:sz w:val="18"/>
+                <w:szCs w:val="18"/>
+              </w:rPr>
+              <w:t>[i] = newNode</w:t>
+            </w:r>
+            <w:r>
+              <w:rPr>
+                <w:color w:val="CC7832"/>
+                <w:sz w:val="18"/>
+                <w:szCs w:val="18"/>
+              </w:rPr>
+              <w:t>;</w:t>
+            </w:r>
+            <w:r>
+              <w:rPr>
+                <w:color w:val="CC7832"/>
+                <w:sz w:val="18"/>
+                <w:szCs w:val="18"/>
+              </w:rPr>
+              <w:br/>
+              <w:t xml:space="preserve">            </w:t>
+            </w:r>
+            <w:r>
+              <w:rPr>
+                <w:color w:val="A9B7C6"/>
+                <w:sz w:val="18"/>
+                <w:szCs w:val="18"/>
+              </w:rPr>
+              <w:t>ar.add(newNode)</w:t>
+            </w:r>
+            <w:r>
+              <w:rPr>
+                <w:color w:val="CC7832"/>
+                <w:sz w:val="18"/>
+                <w:szCs w:val="18"/>
+              </w:rPr>
+              <w:t>;</w:t>
+            </w:r>
+            <w:r>
+              <w:rPr>
+                <w:color w:val="CC7832"/>
+                <w:sz w:val="18"/>
+                <w:szCs w:val="18"/>
+              </w:rPr>
+              <w:br/>
+              <w:t xml:space="preserve">        </w:t>
+            </w:r>
+            <w:r>
+              <w:rPr>
+                <w:color w:val="A9B7C6"/>
+                <w:sz w:val="18"/>
+                <w:szCs w:val="18"/>
+              </w:rPr>
+              <w:t>}</w:t>
+            </w:r>
+            <w:r>
+              <w:rPr>
+                <w:color w:val="A9B7C6"/>
+                <w:sz w:val="18"/>
+                <w:szCs w:val="18"/>
+              </w:rPr>
+              <w:br/>
+            </w:r>
+            <w:r>
+              <w:rPr>
+                <w:color w:val="A9B7C6"/>
+                <w:sz w:val="18"/>
+                <w:szCs w:val="18"/>
+              </w:rPr>
+              <w:br/>
+              <w:t xml:space="preserve">    </w:t>
+            </w:r>
+            <w:r>
+              <w:rPr>
+                <w:color w:val="9876AA"/>
+                <w:sz w:val="18"/>
+                <w:szCs w:val="18"/>
+              </w:rPr>
+              <w:t>theNodes</w:t>
+            </w:r>
+            <w:r>
+              <w:rPr>
+                <w:color w:val="A9B7C6"/>
+                <w:sz w:val="18"/>
+                <w:szCs w:val="18"/>
+              </w:rPr>
+              <w:t>[</w:t>
+            </w:r>
+            <w:r>
+              <w:rPr>
+                <w:i/>
+                <w:iCs/>
+                <w:color w:val="9876AA"/>
+                <w:sz w:val="18"/>
+                <w:szCs w:val="18"/>
+              </w:rPr>
+              <w:t>END</w:t>
+            </w:r>
+            <w:r>
+              <w:rPr>
+                <w:color w:val="A9B7C6"/>
+                <w:sz w:val="18"/>
+                <w:szCs w:val="18"/>
+              </w:rPr>
+              <w:t xml:space="preserve">] = </w:t>
+            </w:r>
+            <w:r>
+              <w:rPr>
+                <w:color w:val="CC7832"/>
+                <w:sz w:val="18"/>
+                <w:szCs w:val="18"/>
+              </w:rPr>
+              <w:t xml:space="preserve">new </w:t>
+            </w:r>
+            <w:r>
+              <w:rPr>
+                <w:color w:val="A9B7C6"/>
+                <w:sz w:val="18"/>
+                <w:szCs w:val="18"/>
+              </w:rPr>
+              <w:t>HuffNode(</w:t>
+            </w:r>
+            <w:r>
+              <w:rPr>
+                <w:i/>
+                <w:iCs/>
+                <w:color w:val="9876AA"/>
+                <w:sz w:val="18"/>
+                <w:szCs w:val="18"/>
+              </w:rPr>
+              <w:t>END</w:t>
+            </w:r>
+            <w:r>
+              <w:rPr>
+                <w:color w:val="CC7832"/>
+                <w:sz w:val="18"/>
+                <w:szCs w:val="18"/>
+              </w:rPr>
+              <w:t xml:space="preserve">, </w:t>
+            </w:r>
+            <w:r>
+              <w:rPr>
+                <w:color w:val="6897BB"/>
+                <w:sz w:val="18"/>
+                <w:szCs w:val="18"/>
+              </w:rPr>
+              <w:t>1</w:t>
+            </w:r>
+            <w:r>
+              <w:rPr>
+                <w:color w:val="CC7832"/>
+                <w:sz w:val="18"/>
+                <w:szCs w:val="18"/>
+              </w:rPr>
+              <w:t>, null, null, null</w:t>
+            </w:r>
+            <w:r>
+              <w:rPr>
+                <w:color w:val="A9B7C6"/>
+                <w:sz w:val="18"/>
+                <w:szCs w:val="18"/>
+              </w:rPr>
+              <w:t>)</w:t>
+            </w:r>
+            <w:r>
+              <w:rPr>
+                <w:color w:val="CC7832"/>
+                <w:sz w:val="18"/>
+                <w:szCs w:val="18"/>
+              </w:rPr>
+              <w:t>;</w:t>
+            </w:r>
+            <w:r>
+              <w:rPr>
+                <w:color w:val="CC7832"/>
+                <w:sz w:val="18"/>
+                <w:szCs w:val="18"/>
+              </w:rPr>
+              <w:br/>
+              <w:t xml:space="preserve">    </w:t>
+            </w:r>
+            <w:r>
+              <w:rPr>
+                <w:color w:val="A9B7C6"/>
+                <w:sz w:val="18"/>
+                <w:szCs w:val="18"/>
+              </w:rPr>
+              <w:t>ar.add(</w:t>
+            </w:r>
+            <w:r>
+              <w:rPr>
+                <w:color w:val="9876AA"/>
+                <w:sz w:val="18"/>
+                <w:szCs w:val="18"/>
+              </w:rPr>
+              <w:t>theNodes</w:t>
+            </w:r>
+            <w:r>
+              <w:rPr>
+                <w:color w:val="A9B7C6"/>
+                <w:sz w:val="18"/>
+                <w:szCs w:val="18"/>
+              </w:rPr>
+              <w:t>[</w:t>
+            </w:r>
+            <w:r>
+              <w:rPr>
+                <w:i/>
+                <w:iCs/>
+                <w:color w:val="9876AA"/>
+                <w:sz w:val="18"/>
+                <w:szCs w:val="18"/>
+              </w:rPr>
+              <w:t>END</w:t>
+            </w:r>
+            <w:r>
+              <w:rPr>
+                <w:color w:val="A9B7C6"/>
+                <w:sz w:val="18"/>
+                <w:szCs w:val="18"/>
+              </w:rPr>
+              <w:t>])</w:t>
+            </w:r>
+            <w:r>
+              <w:rPr>
+                <w:color w:val="CC7832"/>
+                <w:sz w:val="18"/>
+                <w:szCs w:val="18"/>
+              </w:rPr>
+              <w:t>;</w:t>
+            </w:r>
+            <w:r>
+              <w:rPr>
+                <w:color w:val="CC7832"/>
+                <w:sz w:val="18"/>
+                <w:szCs w:val="18"/>
+              </w:rPr>
+              <w:br/>
+            </w:r>
+            <w:r>
+              <w:rPr>
+                <w:color w:val="CC7832"/>
+                <w:sz w:val="18"/>
+                <w:szCs w:val="18"/>
+              </w:rPr>
+              <w:br/>
+              <w:t xml:space="preserve">    while </w:t>
+            </w:r>
+            <w:r>
+              <w:rPr>
+                <w:color w:val="A9B7C6"/>
+                <w:sz w:val="18"/>
+                <w:szCs w:val="18"/>
+              </w:rPr>
+              <w:t xml:space="preserve">(ar.size() &gt; </w:t>
+            </w:r>
+            <w:r>
+              <w:rPr>
+                <w:color w:val="6897BB"/>
+                <w:sz w:val="18"/>
+                <w:szCs w:val="18"/>
+              </w:rPr>
+              <w:t>1</w:t>
+            </w:r>
+            <w:r>
+              <w:rPr>
+                <w:color w:val="A9B7C6"/>
+                <w:sz w:val="18"/>
+                <w:szCs w:val="18"/>
+              </w:rPr>
+              <w:t>) {</w:t>
+            </w:r>
+            <w:r>
+              <w:rPr>
+                <w:color w:val="A9B7C6"/>
+                <w:sz w:val="18"/>
+                <w:szCs w:val="18"/>
+              </w:rPr>
+              <w:br/>
+              <w:t xml:space="preserve">        HuffNode left = ar.remove(ar.size() - </w:t>
+            </w:r>
+            <w:r>
+              <w:rPr>
+                <w:color w:val="6897BB"/>
+                <w:sz w:val="18"/>
+                <w:szCs w:val="18"/>
+              </w:rPr>
+              <w:t>1</w:t>
+            </w:r>
+            <w:r>
+              <w:rPr>
+                <w:color w:val="A9B7C6"/>
+                <w:sz w:val="18"/>
+                <w:szCs w:val="18"/>
+              </w:rPr>
+              <w:t>)</w:t>
+            </w:r>
+            <w:r>
+              <w:rPr>
+                <w:color w:val="CC7832"/>
+                <w:sz w:val="18"/>
+                <w:szCs w:val="18"/>
+              </w:rPr>
+              <w:t>;</w:t>
+            </w:r>
+            <w:r>
+              <w:rPr>
+                <w:color w:val="CC7832"/>
+                <w:sz w:val="18"/>
+                <w:szCs w:val="18"/>
+              </w:rPr>
+              <w:br/>
+              <w:t xml:space="preserve">        </w:t>
+            </w:r>
+            <w:r>
+              <w:rPr>
+                <w:color w:val="A9B7C6"/>
+                <w:sz w:val="18"/>
+                <w:szCs w:val="18"/>
+              </w:rPr>
+              <w:t xml:space="preserve">HuffNode right = ar.remove(ar.size() - </w:t>
+            </w:r>
+            <w:r>
+              <w:rPr>
+                <w:color w:val="6897BB"/>
+                <w:sz w:val="18"/>
+                <w:szCs w:val="18"/>
+              </w:rPr>
+              <w:t>1</w:t>
+            </w:r>
+            <w:r>
+              <w:rPr>
+                <w:color w:val="A9B7C6"/>
+                <w:sz w:val="18"/>
+                <w:szCs w:val="18"/>
+              </w:rPr>
+              <w:t>)</w:t>
+            </w:r>
+            <w:r>
+              <w:rPr>
+                <w:color w:val="CC7832"/>
+                <w:sz w:val="18"/>
+                <w:szCs w:val="18"/>
+              </w:rPr>
+              <w:t>;</w:t>
+            </w:r>
+            <w:r>
+              <w:rPr>
+                <w:color w:val="CC7832"/>
+                <w:sz w:val="18"/>
+                <w:szCs w:val="18"/>
+              </w:rPr>
+              <w:br/>
+            </w:r>
+            <w:r>
+              <w:rPr>
+                <w:color w:val="CC7832"/>
+                <w:sz w:val="18"/>
+                <w:szCs w:val="18"/>
+              </w:rPr>
+              <w:br/>
+              <w:t xml:space="preserve">        </w:t>
+            </w:r>
+            <w:r>
+              <w:rPr>
+                <w:color w:val="A9B7C6"/>
+                <w:sz w:val="18"/>
+                <w:szCs w:val="18"/>
+              </w:rPr>
+              <w:t xml:space="preserve">HuffNode node = </w:t>
+            </w:r>
+            <w:r>
+              <w:rPr>
+                <w:color w:val="CC7832"/>
+                <w:sz w:val="18"/>
+                <w:szCs w:val="18"/>
+              </w:rPr>
+              <w:t xml:space="preserve">new </w:t>
+            </w:r>
+            <w:r>
+              <w:rPr>
+                <w:color w:val="A9B7C6"/>
+                <w:sz w:val="18"/>
+                <w:szCs w:val="18"/>
+              </w:rPr>
+              <w:t>HuffNode(</w:t>
+            </w:r>
+            <w:r>
+              <w:rPr>
+                <w:i/>
+                <w:iCs/>
+                <w:color w:val="9876AA"/>
+                <w:sz w:val="18"/>
+                <w:szCs w:val="18"/>
+              </w:rPr>
+              <w:t>INCOMPLETE_CODE</w:t>
+            </w:r>
+            <w:r>
+              <w:rPr>
+                <w:color w:val="CC7832"/>
+                <w:sz w:val="18"/>
+                <w:szCs w:val="18"/>
+              </w:rPr>
+              <w:t xml:space="preserve">, </w:t>
+            </w:r>
+            <w:r>
+              <w:rPr>
+                <w:color w:val="A9B7C6"/>
+                <w:sz w:val="18"/>
+                <w:szCs w:val="18"/>
+              </w:rPr>
+              <w:t>left.</w:t>
+            </w:r>
+            <w:r>
+              <w:rPr>
+                <w:color w:val="9876AA"/>
+                <w:sz w:val="18"/>
+                <w:szCs w:val="18"/>
+              </w:rPr>
+              <w:t xml:space="preserve">weight </w:t>
+            </w:r>
+            <w:r>
+              <w:rPr>
+                <w:color w:val="A9B7C6"/>
+                <w:sz w:val="18"/>
+                <w:szCs w:val="18"/>
+              </w:rPr>
+              <w:t>+ right.</w:t>
+            </w:r>
+            <w:r>
+              <w:rPr>
+                <w:color w:val="9876AA"/>
+                <w:sz w:val="18"/>
+                <w:szCs w:val="18"/>
+              </w:rPr>
+              <w:t>weight</w:t>
+            </w:r>
+            <w:r>
+              <w:rPr>
+                <w:color w:val="CC7832"/>
+                <w:sz w:val="18"/>
+                <w:szCs w:val="18"/>
+              </w:rPr>
+              <w:t xml:space="preserve">, </w:t>
+            </w:r>
+            <w:r>
+              <w:rPr>
+                <w:color w:val="A9B7C6"/>
+                <w:sz w:val="18"/>
+                <w:szCs w:val="18"/>
+              </w:rPr>
+              <w:t>left</w:t>
+            </w:r>
+            <w:r>
+              <w:rPr>
+                <w:color w:val="CC7832"/>
+                <w:sz w:val="18"/>
+                <w:szCs w:val="18"/>
+              </w:rPr>
+              <w:t xml:space="preserve">, </w:t>
+            </w:r>
+            <w:r>
+              <w:rPr>
+                <w:color w:val="A9B7C6"/>
+                <w:sz w:val="18"/>
+                <w:szCs w:val="18"/>
+              </w:rPr>
+              <w:t>right</w:t>
+            </w:r>
+            <w:r>
+              <w:rPr>
+                <w:color w:val="CC7832"/>
+                <w:sz w:val="18"/>
+                <w:szCs w:val="18"/>
+              </w:rPr>
+              <w:t>, null</w:t>
+            </w:r>
+            <w:r>
+              <w:rPr>
+                <w:color w:val="A9B7C6"/>
+                <w:sz w:val="18"/>
+                <w:szCs w:val="18"/>
+              </w:rPr>
+              <w:t>)</w:t>
+            </w:r>
+            <w:r>
+              <w:rPr>
+                <w:color w:val="CC7832"/>
+                <w:sz w:val="18"/>
+                <w:szCs w:val="18"/>
+              </w:rPr>
+              <w:t>;</w:t>
+            </w:r>
+            <w:r>
+              <w:rPr>
+                <w:color w:val="CC7832"/>
+                <w:sz w:val="18"/>
+                <w:szCs w:val="18"/>
+              </w:rPr>
+              <w:br/>
+            </w:r>
+            <w:r>
+              <w:rPr>
+                <w:color w:val="CC7832"/>
+                <w:sz w:val="18"/>
+                <w:szCs w:val="18"/>
+              </w:rPr>
+              <w:br/>
+              <w:t xml:space="preserve">        </w:t>
+            </w:r>
+            <w:r>
+              <w:rPr>
+                <w:color w:val="A9B7C6"/>
+                <w:sz w:val="18"/>
+                <w:szCs w:val="18"/>
+              </w:rPr>
+              <w:t>left.</w:t>
+            </w:r>
+            <w:r>
+              <w:rPr>
+                <w:color w:val="9876AA"/>
+                <w:sz w:val="18"/>
+                <w:szCs w:val="18"/>
+              </w:rPr>
+              <w:t xml:space="preserve">parent </w:t>
+            </w:r>
+            <w:r>
+              <w:rPr>
+                <w:color w:val="A9B7C6"/>
+                <w:sz w:val="18"/>
+                <w:szCs w:val="18"/>
+              </w:rPr>
+              <w:t>= right.</w:t>
+            </w:r>
+            <w:r>
+              <w:rPr>
+                <w:color w:val="9876AA"/>
+                <w:sz w:val="18"/>
+                <w:szCs w:val="18"/>
+              </w:rPr>
+              <w:t xml:space="preserve">parent </w:t>
+            </w:r>
+            <w:r>
+              <w:rPr>
+                <w:color w:val="A9B7C6"/>
+                <w:sz w:val="18"/>
+                <w:szCs w:val="18"/>
+              </w:rPr>
+              <w:t>= node</w:t>
+            </w:r>
+            <w:r>
+              <w:rPr>
+                <w:color w:val="CC7832"/>
+                <w:sz w:val="18"/>
+                <w:szCs w:val="18"/>
+              </w:rPr>
+              <w:t>;</w:t>
+            </w:r>
+            <w:r>
+              <w:rPr>
+                <w:color w:val="CC7832"/>
+                <w:sz w:val="18"/>
+                <w:szCs w:val="18"/>
+              </w:rPr>
+              <w:br/>
+            </w:r>
+            <w:r>
+              <w:rPr>
+                <w:color w:val="CC7832"/>
+                <w:sz w:val="18"/>
+                <w:szCs w:val="18"/>
+              </w:rPr>
+              <w:br/>
+              <w:t xml:space="preserve">        </w:t>
+            </w:r>
+            <w:r>
+              <w:rPr>
+                <w:color w:val="A9B7C6"/>
+                <w:sz w:val="18"/>
+                <w:szCs w:val="18"/>
+              </w:rPr>
+              <w:t>ar.add(node)</w:t>
+            </w:r>
+            <w:r>
+              <w:rPr>
+                <w:color w:val="CC7832"/>
+                <w:sz w:val="18"/>
+                <w:szCs w:val="18"/>
+              </w:rPr>
+              <w:t>;</w:t>
+            </w:r>
+            <w:r>
+              <w:rPr>
+                <w:color w:val="CC7832"/>
+                <w:sz w:val="18"/>
+                <w:szCs w:val="18"/>
+              </w:rPr>
+              <w:br/>
+              <w:t xml:space="preserve">    </w:t>
+            </w:r>
+            <w:r>
+              <w:rPr>
+                <w:color w:val="A9B7C6"/>
+                <w:sz w:val="18"/>
+                <w:szCs w:val="18"/>
+              </w:rPr>
+              <w:t>}</w:t>
+            </w:r>
+            <w:r>
+              <w:rPr>
+                <w:color w:val="A9B7C6"/>
+                <w:sz w:val="18"/>
+                <w:szCs w:val="18"/>
+              </w:rPr>
+              <w:br/>
+            </w:r>
+            <w:r>
+              <w:rPr>
+                <w:color w:val="A9B7C6"/>
+                <w:sz w:val="18"/>
+                <w:szCs w:val="18"/>
+              </w:rPr>
+              <w:br/>
+              <w:t xml:space="preserve">    </w:t>
+            </w:r>
+            <w:r>
+              <w:rPr>
+                <w:color w:val="9876AA"/>
+                <w:sz w:val="18"/>
+                <w:szCs w:val="18"/>
+              </w:rPr>
+              <w:t xml:space="preserve">root </w:t>
+            </w:r>
+            <w:r>
+              <w:rPr>
+                <w:color w:val="A9B7C6"/>
+                <w:sz w:val="18"/>
+                <w:szCs w:val="18"/>
+              </w:rPr>
+              <w:t>= ar.remove(</w:t>
+            </w:r>
+            <w:r>
+              <w:rPr>
+                <w:color w:val="6897BB"/>
+                <w:sz w:val="18"/>
+                <w:szCs w:val="18"/>
+              </w:rPr>
+              <w:t>0</w:t>
+            </w:r>
+            <w:r>
+              <w:rPr>
+                <w:color w:val="A9B7C6"/>
+                <w:sz w:val="18"/>
+                <w:szCs w:val="18"/>
+              </w:rPr>
+              <w:t>)</w:t>
+            </w:r>
+            <w:r>
+              <w:rPr>
+                <w:color w:val="CC7832"/>
+                <w:sz w:val="18"/>
+                <w:szCs w:val="18"/>
+              </w:rPr>
+              <w:t>;</w:t>
+            </w:r>
+            <w:r>
+              <w:rPr>
+                <w:color w:val="CC7832"/>
+                <w:sz w:val="18"/>
+                <w:szCs w:val="18"/>
+              </w:rPr>
+              <w:br/>
+            </w:r>
+            <w:r>
+              <w:rPr>
+                <w:color w:val="A9B7C6"/>
+                <w:sz w:val="18"/>
+                <w:szCs w:val="18"/>
+              </w:rPr>
+              <w:t>}</w:t>
+            </w:r>
+          </w:p>
+        </w:tc>
+      </w:tr>
+    </w:tbl>
+    <w:p/>
+    <w:p>
+      <w:pPr>
+        <w:pStyle w:val="Heading2"/>
+      </w:pPr>
+      <w:r>
+        <w:t>Opdracht 19</w:t>
+      </w:r>
+    </w:p>
+    <w:p>
+      <w:r>
+        <w:t>De unittest uit de problem analysis slaagt maar de gegeven unittesten werken niet.</w:t>
+      </w:r>
+    </w:p>
+    <w:p>
+      <w:pPr>
+        <w:pStyle w:val="Heading2"/>
+      </w:pPr>
+      <w:r>
+        <w:t>Opdracht 20</w:t>
+      </w:r>
+    </w:p>
+    <w:p>
+      <w:r>
+        <w:t>Ongeveer 38%. Bij sommige files heb je zelfs verlies</w:t>
       </w:r>
       <w:bookmarkStart w:id="0" w:name="_GoBack"/>
       <w:bookmarkEnd w:id="0"/>
+    </w:p>
+    <w:p>
+      <w:pPr>
+        <w:pStyle w:val="Heading2"/>
+      </w:pPr>
       <w:r>
-        <w:t>”.</w:t>
+        <w:t>Opdracht 21</w:t>
+      </w:r>
+    </w:p>
+    <w:p>
+      <w:r>
+        <w:t xml:space="preserve">De groote van de file. Als het niet een groot genoeg file is dan heeft het niet veel zin om de file te comprimeren. </w:t>
+      </w:r>
+      <w:r>
+        <w:t>Hoe vaak de letter voorkomen speelt ook een rol. Als de letters ongeveer even vaak voorkomen, heb je weinig winst</w:t>
       </w:r>
     </w:p>
     <w:sectPr>
@@ -81,6 +2538,122 @@
 <file path=word/numbering.xml><?xml version="1.0" encoding="utf-8"?>
 <w:numbering xmlns:wpc="http://schemas.microsoft.com/office/word/2010/wordprocessingCanvas" xmlns:mc="http://schemas.openxmlformats.org/markup-compatibility/2006" xmlns:o="urn:schemas-microsoft-com:office:office" xmlns:r="http://schemas.openxmlformats.org/officeDocument/2006/relationships" xmlns:m="http://schemas.openxmlformats.org/officeDocument/2006/math" xmlns:v="urn:schemas-microsoft-com:vml" xmlns:wp14="http://schemas.microsoft.com/office/word/2010/wordprocessingDrawing" xmlns:wp="http://schemas.openxmlformats.org/drawingml/2006/wordprocessingDrawing" xmlns:w10="urn:schemas-microsoft-com:office:word" xmlns:w="http://schemas.openxmlformats.org/wordprocessingml/2006/main" xmlns:w14="http://schemas.microsoft.com/office/word/2010/wordml" xmlns:w15="http://schemas.microsoft.com/office/word/2012/wordml" xmlns:wpg="http://schemas.microsoft.com/office/word/2010/wordprocessingGroup" xmlns:wpi="http://schemas.microsoft.com/office/word/2010/wordprocessingInk" xmlns:wne="http://schemas.microsoft.com/office/word/2006/wordml" xmlns:wps="http://schemas.microsoft.com/office/word/2010/wordprocessingShape" mc:Ignorable="w14 w15 wp14">
   <w:abstractNum w:abstractNumId="0" w15:restartNumberingAfterBreak="0">
+    <w:nsid w:val="486D5341"/>
+    <w:multiLevelType w:val="hybridMultilevel"/>
+    <w:tmpl w:val="155CE68C"/>
+    <w:lvl w:ilvl="0" w:tplc="0413000F">
+      <w:start w:val="1"/>
+      <w:numFmt w:val="decimal"/>
+      <w:lvlText w:val="%1."/>
+      <w:lvlJc w:val="left"/>
+      <w:pPr>
+        <w:tabs>
+          <w:tab w:val="num" w:pos="360"/>
+        </w:tabs>
+        <w:ind w:left="360" w:hanging="360"/>
+      </w:pPr>
+    </w:lvl>
+    <w:lvl w:ilvl="1" w:tplc="6AF0E116">
+      <w:start w:val="1"/>
+      <w:numFmt w:val="bullet"/>
+      <w:lvlText w:val=""/>
+      <w:lvlJc w:val="left"/>
+      <w:pPr>
+        <w:tabs>
+          <w:tab w:val="num" w:pos="1440"/>
+        </w:tabs>
+        <w:ind w:left="1437" w:hanging="357"/>
+      </w:pPr>
+      <w:rPr>
+        <w:rFonts w:ascii="Symbol" w:hAnsi="Symbol" w:hint="default"/>
+      </w:rPr>
+    </w:lvl>
+    <w:lvl w:ilvl="2" w:tplc="0409001B" w:tentative="1">
+      <w:start w:val="1"/>
+      <w:numFmt w:val="lowerRoman"/>
+      <w:lvlText w:val="%3."/>
+      <w:lvlJc w:val="right"/>
+      <w:pPr>
+        <w:tabs>
+          <w:tab w:val="num" w:pos="2160"/>
+        </w:tabs>
+        <w:ind w:left="2160" w:hanging="180"/>
+      </w:pPr>
+    </w:lvl>
+    <w:lvl w:ilvl="3" w:tplc="0409000F" w:tentative="1">
+      <w:start w:val="1"/>
+      <w:numFmt w:val="decimal"/>
+      <w:lvlText w:val="%4."/>
+      <w:lvlJc w:val="left"/>
+      <w:pPr>
+        <w:tabs>
+          <w:tab w:val="num" w:pos="2880"/>
+        </w:tabs>
+        <w:ind w:left="2880" w:hanging="360"/>
+      </w:pPr>
+    </w:lvl>
+    <w:lvl w:ilvl="4" w:tplc="04090019" w:tentative="1">
+      <w:start w:val="1"/>
+      <w:numFmt w:val="lowerLetter"/>
+      <w:lvlText w:val="%5."/>
+      <w:lvlJc w:val="left"/>
+      <w:pPr>
+        <w:tabs>
+          <w:tab w:val="num" w:pos="3600"/>
+        </w:tabs>
+        <w:ind w:left="3600" w:hanging="360"/>
+      </w:pPr>
+    </w:lvl>
+    <w:lvl w:ilvl="5" w:tplc="0409001B" w:tentative="1">
+      <w:start w:val="1"/>
+      <w:numFmt w:val="lowerRoman"/>
+      <w:lvlText w:val="%6."/>
+      <w:lvlJc w:val="right"/>
+      <w:pPr>
+        <w:tabs>
+          <w:tab w:val="num" w:pos="4320"/>
+        </w:tabs>
+        <w:ind w:left="4320" w:hanging="180"/>
+      </w:pPr>
+    </w:lvl>
+    <w:lvl w:ilvl="6" w:tplc="0409000F" w:tentative="1">
+      <w:start w:val="1"/>
+      <w:numFmt w:val="decimal"/>
+      <w:lvlText w:val="%7."/>
+      <w:lvlJc w:val="left"/>
+      <w:pPr>
+        <w:tabs>
+          <w:tab w:val="num" w:pos="5040"/>
+        </w:tabs>
+        <w:ind w:left="5040" w:hanging="360"/>
+      </w:pPr>
+    </w:lvl>
+    <w:lvl w:ilvl="7" w:tplc="04090019" w:tentative="1">
+      <w:start w:val="1"/>
+      <w:numFmt w:val="lowerLetter"/>
+      <w:lvlText w:val="%8."/>
+      <w:lvlJc w:val="left"/>
+      <w:pPr>
+        <w:tabs>
+          <w:tab w:val="num" w:pos="5760"/>
+        </w:tabs>
+        <w:ind w:left="5760" w:hanging="360"/>
+      </w:pPr>
+    </w:lvl>
+    <w:lvl w:ilvl="8" w:tplc="0409001B" w:tentative="1">
+      <w:start w:val="1"/>
+      <w:numFmt w:val="lowerRoman"/>
+      <w:lvlText w:val="%9."/>
+      <w:lvlJc w:val="right"/>
+      <w:pPr>
+        <w:tabs>
+          <w:tab w:val="num" w:pos="6480"/>
+        </w:tabs>
+        <w:ind w:left="6480" w:hanging="180"/>
+      </w:pPr>
+    </w:lvl>
+  </w:abstractNum>
+  <w:abstractNum w:abstractNumId="1" w15:restartNumberingAfterBreak="0">
     <w:nsid w:val="769A3164"/>
     <w:multiLevelType w:val="hybridMultilevel"/>
     <w:tmpl w:val="004CAE10"/>
@@ -194,6 +2767,9 @@
     </w:lvl>
   </w:abstractNum>
   <w:num w:numId="1">
+    <w:abstractNumId w:val="1"/>
+  </w:num>
+  <w:num w:numId="2">
     <w:abstractNumId w:val="0"/>
   </w:num>
 </w:numbering>
@@ -700,6 +3276,73 @@
       <w:contextualSpacing/>
     </w:pPr>
   </w:style>
+  <w:style w:type="table" w:styleId="TableGrid">
+    <w:name w:val="Table Grid"/>
+    <w:basedOn w:val="TableNormal"/>
+    <w:uiPriority w:val="39"/>
+    <w:rsid w:val="00254579"/>
+    <w:pPr>
+      <w:spacing w:after="0" w:line="240" w:lineRule="auto"/>
+    </w:pPr>
+    <w:tblPr>
+      <w:tblBorders>
+        <w:top w:val="single" w:sz="4" w:space="0" w:color="auto"/>
+        <w:left w:val="single" w:sz="4" w:space="0" w:color="auto"/>
+        <w:bottom w:val="single" w:sz="4" w:space="0" w:color="auto"/>
+        <w:right w:val="single" w:sz="4" w:space="0" w:color="auto"/>
+        <w:insideH w:val="single" w:sz="4" w:space="0" w:color="auto"/>
+        <w:insideV w:val="single" w:sz="4" w:space="0" w:color="auto"/>
+      </w:tblBorders>
+    </w:tblPr>
+  </w:style>
+  <w:style w:type="paragraph" w:styleId="HTMLPreformatted">
+    <w:name w:val="HTML Preformatted"/>
+    <w:basedOn w:val="Normal"/>
+    <w:link w:val="HTMLPreformattedChar"/>
+    <w:uiPriority w:val="99"/>
+    <w:unhideWhenUsed/>
+    <w:rsid w:val="00254579"/>
+    <w:pPr>
+      <w:tabs>
+        <w:tab w:val="left" w:pos="916"/>
+        <w:tab w:val="left" w:pos="1832"/>
+        <w:tab w:val="left" w:pos="2748"/>
+        <w:tab w:val="left" w:pos="3664"/>
+        <w:tab w:val="left" w:pos="4580"/>
+        <w:tab w:val="left" w:pos="5496"/>
+        <w:tab w:val="left" w:pos="6412"/>
+        <w:tab w:val="left" w:pos="7328"/>
+        <w:tab w:val="left" w:pos="8244"/>
+        <w:tab w:val="left" w:pos="9160"/>
+        <w:tab w:val="left" w:pos="10076"/>
+        <w:tab w:val="left" w:pos="10992"/>
+        <w:tab w:val="left" w:pos="11908"/>
+        <w:tab w:val="left" w:pos="12824"/>
+        <w:tab w:val="left" w:pos="13740"/>
+        <w:tab w:val="left" w:pos="14656"/>
+      </w:tabs>
+      <w:spacing w:after="0" w:line="240" w:lineRule="auto"/>
+    </w:pPr>
+    <w:rPr>
+      <w:rFonts w:ascii="Courier New" w:eastAsia="Times New Roman" w:hAnsi="Courier New" w:cs="Courier New"/>
+      <w:sz w:val="20"/>
+      <w:szCs w:val="20"/>
+      <w:lang w:eastAsia="en-029"/>
+    </w:rPr>
+  </w:style>
+  <w:style w:type="character" w:customStyle="1" w:styleId="HTMLPreformattedChar">
+    <w:name w:val="HTML Preformatted Char"/>
+    <w:basedOn w:val="DefaultParagraphFont"/>
+    <w:link w:val="HTMLPreformatted"/>
+    <w:uiPriority w:val="99"/>
+    <w:rsid w:val="00254579"/>
+    <w:rPr>
+      <w:rFonts w:ascii="Courier New" w:eastAsia="Times New Roman" w:hAnsi="Courier New" w:cs="Courier New"/>
+      <w:sz w:val="20"/>
+      <w:szCs w:val="20"/>
+      <w:lang w:eastAsia="en-029"/>
+    </w:rPr>
+  </w:style>
 </w:styles>
 </file>
 

--- a/Leertaak 3/Leertaak 3.docx
+++ b/Leertaak 3/Leertaak 3.docx
@@ -152,6 +152,12 @@
     <w:p>
       <w:r>
         <w:t>Zie leertaak3Backtracking</w:t>
+      </w:r>
+      <w:r>
+        <w:t xml:space="preserve">. </w:t>
+      </w:r>
+      <w:r>
+        <w:t>(Het programma werkt niet helemaal perfect)</w:t>
       </w:r>
     </w:p>
     <w:p>
@@ -976,6 +982,8 @@
             </w:r>
           </w:p>
         </w:tc>
+        <w:bookmarkStart w:id="0" w:name="_GoBack"/>
+        <w:bookmarkEnd w:id="0"/>
       </w:tr>
     </w:tbl>
     <w:p/>
@@ -2506,8 +2514,6 @@
       <w:r>
         <w:t>Ongeveer 38%. Bij sommige files heb je zelfs verlies</w:t>
       </w:r>
-      <w:bookmarkStart w:id="0" w:name="_GoBack"/>
-      <w:bookmarkEnd w:id="0"/>
     </w:p>
     <w:p>
       <w:pPr>

--- a/Leertaak 3/Leertaak 3.docx
+++ b/Leertaak 3/Leertaak 3.docx
@@ -159,6 +159,21 @@
       <w:r>
         <w:t>(Het programma werkt niet helemaal perfect)</w:t>
       </w:r>
+    </w:p>
+    <w:p>
+      <w:pPr>
+        <w:pStyle w:val="Heading2"/>
+      </w:pPr>
+      <w:r>
+        <w:t>Opdracht 7</w:t>
+      </w:r>
+    </w:p>
+    <w:p>
+      <w:r>
+        <w:t>Een node is een possible move, de depth is hoeveel moves er nodig zijn tot het einde en de waarderingsfunctie is de puntenverdeling. Bij ons geval +10 als de maximaliserende speler wint, -10 als de minimaliserende speler win ten 0 betekent een draw. Maximaliserende speler (10 – depth) en minimaliserende speler (depth – 10)</w:t>
+      </w:r>
+      <w:bookmarkStart w:id="0" w:name="_GoBack"/>
+      <w:bookmarkEnd w:id="0"/>
     </w:p>
     <w:p>
       <w:pPr>
@@ -511,6 +526,14 @@
                 <w:szCs w:val="18"/>
               </w:rPr>
               <w:br/>
+            </w:r>
+            <w:r>
+              <w:rPr>
+                <w:color w:val="A9B7C6"/>
+                <w:sz w:val="18"/>
+                <w:szCs w:val="18"/>
+              </w:rPr>
+              <w:lastRenderedPageBreak/>
               <w:t xml:space="preserve">        String string = </w:t>
             </w:r>
             <w:r>
@@ -718,14 +741,6 @@
                 <w:szCs w:val="18"/>
               </w:rPr>
               <w:br/>
-            </w:r>
-            <w:r>
-              <w:rPr>
-                <w:color w:val="CC7832"/>
-                <w:sz w:val="18"/>
-                <w:szCs w:val="18"/>
-              </w:rPr>
-              <w:lastRenderedPageBreak/>
               <w:t xml:space="preserve">                </w:t>
             </w:r>
             <w:r>
@@ -982,8 +997,6 @@
             </w:r>
           </w:p>
         </w:tc>
-        <w:bookmarkStart w:id="0" w:name="_GoBack"/>
-        <w:bookmarkEnd w:id="0"/>
       </w:tr>
     </w:tbl>
     <w:p/>
